--- a/src/assets/templates/Attest1.docx
+++ b/src/assets/templates/Attest1.docx
@@ -142,7 +142,7 @@
           <w:noProof/>
           <w:sz w:val="24"/>
         </w:rPr>
-        <w:t>{{Tier.Rsociale}}</w:t>
+        <w:t>{{Rsociale}}</w:t>
       </w:r>
       <w:r>
         <w:rPr>
@@ -256,7 +256,7 @@
           <w:noProof/>
           <w:sz w:val="24"/>
         </w:rPr>
-        <w:t>{{Contrat.ext_poli_police}}</w:t>
+        <w:t>{{ext_poli_police}}</w:t>
       </w:r>
       <w:r>
         <w:rPr>
@@ -484,7 +484,7 @@
           <w:noProof/>
           <w:sz w:val="24"/>
         </w:rPr>
-        <w:t>{{Piec.Effet}}</w:t>
+        <w:t>{{Effet}}</w:t>
       </w:r>
       <w:r>
         <w:rPr>
@@ -527,7 +527,7 @@
           <w:noProof/>
           <w:sz w:val="24"/>
         </w:rPr>
-        <w:t>{{Piec.Datefin}}</w:t>
+        <w:t>{{Datefin}}</w:t>
       </w:r>
       <w:r>
         <w:rPr>
